--- a/Art Assets/ASSETS-LIST.docx
+++ b/Art Assets/ASSETS-LIST.docx
@@ -9,32 +9,717 @@
           <w:lang w:val="en-CA"/>
         </w:rPr>
       </w:pPr>
+      <w:r>
+        <w:rPr>
+          <w:b/>
+          <w:lang w:val="en-CA"/>
+        </w:rPr>
+        <w:t>ASSETS LIST</w:t>
+      </w:r>
+    </w:p>
+    <w:p>
+      <w:pPr>
+        <w:pStyle w:val="ListParagraph"/>
+        <w:numPr>
+          <w:ilvl w:val="0"/>
+          <w:numId w:val="1"/>
+        </w:numPr>
+        <w:rPr>
+          <w:lang w:val="en-CA"/>
+        </w:rPr>
+      </w:pPr>
+      <w:r>
+        <w:rPr>
+          <w:lang w:val="en-CA"/>
+        </w:rPr>
+        <w:t xml:space="preserve">Player </w:t>
+      </w:r>
+      <w:r>
+        <w:rPr>
+          <w:b/>
+          <w:lang w:val="en-CA"/>
+        </w:rPr>
+        <w:t>(Gabby)</w:t>
+      </w:r>
+    </w:p>
+    <w:p>
+      <w:pPr>
+        <w:pStyle w:val="ListParagraph"/>
+        <w:numPr>
+          <w:ilvl w:val="1"/>
+          <w:numId w:val="1"/>
+        </w:numPr>
+        <w:rPr>
+          <w:lang w:val="en-CA"/>
+        </w:rPr>
+      </w:pPr>
+      <w:r>
+        <w:rPr>
+          <w:lang w:val="en-CA"/>
+        </w:rPr>
+        <w:t>Walking out of a building</w:t>
+      </w:r>
+    </w:p>
+    <w:p>
+      <w:pPr>
+        <w:pStyle w:val="ListParagraph"/>
+        <w:numPr>
+          <w:ilvl w:val="1"/>
+          <w:numId w:val="1"/>
+        </w:numPr>
+        <w:rPr>
+          <w:lang w:val="en-CA"/>
+        </w:rPr>
+      </w:pPr>
+      <w:r>
+        <w:rPr>
+          <w:lang w:val="en-CA"/>
+        </w:rPr>
+        <w:t>Entering a building</w:t>
+      </w:r>
+    </w:p>
+    <w:p>
+      <w:pPr>
+        <w:pStyle w:val="ListParagraph"/>
+        <w:numPr>
+          <w:ilvl w:val="1"/>
+          <w:numId w:val="1"/>
+        </w:numPr>
+        <w:rPr>
+          <w:lang w:val="en-CA"/>
+        </w:rPr>
+      </w:pPr>
+      <w:r>
+        <w:rPr>
+          <w:lang w:val="en-CA"/>
+        </w:rPr>
+        <w:t xml:space="preserve">Running </w:t>
+      </w:r>
+    </w:p>
+    <w:p>
+      <w:pPr>
+        <w:pStyle w:val="ListParagraph"/>
+        <w:numPr>
+          <w:ilvl w:val="1"/>
+          <w:numId w:val="1"/>
+        </w:numPr>
+        <w:rPr>
+          <w:lang w:val="en-CA"/>
+        </w:rPr>
+      </w:pPr>
+      <w:r>
+        <w:rPr>
+          <w:lang w:val="en-CA"/>
+        </w:rPr>
+        <w:t>Stumbling</w:t>
+      </w:r>
+      <w:r>
+        <w:rPr>
+          <w:lang w:val="en-CA"/>
+        </w:rPr>
+        <w:t xml:space="preserve"> (hurt animation) + </w:t>
+      </w:r>
+      <w:r>
+        <w:rPr>
+          <w:lang w:val="en-CA"/>
+        </w:rPr>
+        <w:t>tank gets cracked</w:t>
+      </w:r>
+    </w:p>
+    <w:p>
+      <w:pPr>
+        <w:pStyle w:val="ListParagraph"/>
+        <w:numPr>
+          <w:ilvl w:val="1"/>
+          <w:numId w:val="1"/>
+        </w:numPr>
+        <w:rPr>
+          <w:lang w:val="en-CA"/>
+        </w:rPr>
+      </w:pPr>
+      <w:r>
+        <w:rPr>
+          <w:lang w:val="en-CA"/>
+        </w:rPr>
+        <w:t>Filling + t</w:t>
+      </w:r>
+      <w:r>
+        <w:rPr>
+          <w:lang w:val="en-CA"/>
+        </w:rPr>
+        <w:t>hrowing coffee cups</w:t>
+      </w:r>
+    </w:p>
+    <w:p>
+      <w:pPr>
+        <w:pStyle w:val="ListParagraph"/>
+        <w:numPr>
+          <w:ilvl w:val="1"/>
+          <w:numId w:val="1"/>
+        </w:numPr>
+        <w:rPr>
+          <w:lang w:val="en-CA"/>
+        </w:rPr>
+      </w:pPr>
+      <w:r>
+        <w:rPr>
+          <w:lang w:val="en-CA"/>
+        </w:rPr>
+        <w:t>Refill (new backpack + visual cue)</w:t>
+      </w:r>
+    </w:p>
+    <w:p>
+      <w:pPr>
+        <w:pStyle w:val="ListParagraph"/>
+        <w:numPr>
+          <w:ilvl w:val="0"/>
+          <w:numId w:val="1"/>
+        </w:numPr>
+        <w:rPr>
+          <w:lang w:val="en-CA"/>
+        </w:rPr>
+      </w:pPr>
+      <w:r>
+        <w:rPr>
+          <w:lang w:val="en-CA"/>
+        </w:rPr>
+        <w:t>Obstacles</w:t>
+      </w:r>
+      <w:r>
+        <w:rPr>
+          <w:lang w:val="en-CA"/>
+        </w:rPr>
+        <w:t xml:space="preserve"> </w:t>
+      </w:r>
+      <w:r>
+        <w:rPr>
+          <w:b/>
+          <w:lang w:val="en-CA"/>
+        </w:rPr>
+        <w:t>(Vivian)</w:t>
+      </w:r>
+    </w:p>
+    <w:p>
+      <w:pPr>
+        <w:pStyle w:val="ListParagraph"/>
+        <w:numPr>
+          <w:ilvl w:val="1"/>
+          <w:numId w:val="1"/>
+        </w:numPr>
+        <w:rPr>
+          <w:lang w:val="en-CA"/>
+        </w:rPr>
+      </w:pPr>
+      <w:r>
+        <w:rPr>
+          <w:lang w:val="en-CA"/>
+        </w:rPr>
+        <w:t>Outside (4 lanes)</w:t>
+      </w:r>
+    </w:p>
+    <w:p>
+      <w:pPr>
+        <w:pStyle w:val="ListParagraph"/>
+        <w:numPr>
+          <w:ilvl w:val="2"/>
+          <w:numId w:val="1"/>
+        </w:numPr>
+        <w:rPr>
+          <w:lang w:val="en-CA"/>
+        </w:rPr>
+      </w:pPr>
+      <w:r>
+        <w:rPr>
+          <w:lang w:val="en-CA"/>
+        </w:rPr>
+        <w:t xml:space="preserve">Dog </w:t>
+      </w:r>
+    </w:p>
+    <w:p>
+      <w:pPr>
+        <w:pStyle w:val="ListParagraph"/>
+        <w:numPr>
+          <w:ilvl w:val="2"/>
+          <w:numId w:val="1"/>
+        </w:numPr>
+        <w:rPr>
+          <w:lang w:val="en-CA"/>
+        </w:rPr>
+      </w:pPr>
+      <w:r>
+        <w:rPr>
+          <w:lang w:val="en-CA"/>
+        </w:rPr>
+        <w:t>Preacher</w:t>
+      </w:r>
       <w:bookmarkStart w:id="0" w:name="_GoBack"/>
       <w:bookmarkEnd w:id="0"/>
+    </w:p>
+    <w:p>
+      <w:pPr>
+        <w:pStyle w:val="ListParagraph"/>
+        <w:numPr>
+          <w:ilvl w:val="2"/>
+          <w:numId w:val="1"/>
+        </w:numPr>
+        <w:rPr>
+          <w:lang w:val="en-CA"/>
+        </w:rPr>
+      </w:pPr>
+      <w:r>
+        <w:rPr>
+          <w:lang w:val="en-CA"/>
+        </w:rPr>
+        <w:t>Mother + child walking</w:t>
+      </w:r>
+    </w:p>
+    <w:p>
+      <w:pPr>
+        <w:pStyle w:val="ListParagraph"/>
+        <w:numPr>
+          <w:ilvl w:val="2"/>
+          <w:numId w:val="1"/>
+        </w:numPr>
+        <w:rPr>
+          <w:lang w:val="en-CA"/>
+        </w:rPr>
+      </w:pPr>
+      <w:r>
+        <w:rPr>
+          <w:lang w:val="en-CA"/>
+        </w:rPr>
+        <w:t xml:space="preserve">Fashionista </w:t>
+      </w:r>
+    </w:p>
+    <w:p>
+      <w:pPr>
+        <w:pStyle w:val="ListParagraph"/>
+        <w:numPr>
+          <w:ilvl w:val="2"/>
+          <w:numId w:val="1"/>
+        </w:numPr>
+        <w:rPr>
+          <w:highlight w:val="yellow"/>
+          <w:lang w:val="en-CA"/>
+        </w:rPr>
+      </w:pPr>
+      <w:r>
+        <w:rPr>
+          <w:highlight w:val="yellow"/>
+          <w:lang w:val="en-CA"/>
+        </w:rPr>
+        <w:t>Business man</w:t>
+      </w:r>
+      <w:r>
+        <w:rPr>
+          <w:highlight w:val="yellow"/>
+          <w:lang w:val="en-CA"/>
+        </w:rPr>
+        <w:t xml:space="preserve"> (reuse for inside)</w:t>
+      </w:r>
+    </w:p>
+    <w:p>
+      <w:pPr>
+        <w:pStyle w:val="ListParagraph"/>
+        <w:numPr>
+          <w:ilvl w:val="2"/>
+          <w:numId w:val="1"/>
+        </w:numPr>
+        <w:rPr>
+          <w:lang w:val="en-CA"/>
+        </w:rPr>
+      </w:pPr>
+      <w:r>
+        <w:rPr>
+          <w:lang w:val="en-CA"/>
+        </w:rPr>
+        <w:t>Old people</w:t>
+      </w:r>
+    </w:p>
+    <w:p>
+      <w:pPr>
+        <w:pStyle w:val="ListParagraph"/>
+        <w:numPr>
+          <w:ilvl w:val="2"/>
+          <w:numId w:val="1"/>
+        </w:numPr>
+        <w:rPr>
+          <w:highlight w:val="yellow"/>
+          <w:lang w:val="en-CA"/>
+        </w:rPr>
+      </w:pPr>
+      <w:r>
+        <w:rPr>
+          <w:highlight w:val="yellow"/>
+          <w:lang w:val="en-CA"/>
+        </w:rPr>
+        <w:t>Business woman</w:t>
+      </w:r>
+      <w:r>
+        <w:rPr>
+          <w:highlight w:val="yellow"/>
+          <w:lang w:val="en-CA"/>
+        </w:rPr>
+        <w:t xml:space="preserve"> (reuse for inside)</w:t>
+      </w:r>
+    </w:p>
+    <w:p>
+      <w:pPr>
+        <w:pStyle w:val="ListParagraph"/>
+        <w:numPr>
+          <w:ilvl w:val="2"/>
+          <w:numId w:val="1"/>
+        </w:numPr>
+        <w:rPr>
+          <w:lang w:val="en-CA"/>
+        </w:rPr>
+      </w:pPr>
+      <w:r>
+        <w:rPr>
+          <w:lang w:val="en-CA"/>
+        </w:rPr>
+        <w:t>Skaters</w:t>
+      </w:r>
+    </w:p>
+    <w:p>
+      <w:pPr>
+        <w:pStyle w:val="ListParagraph"/>
+        <w:numPr>
+          <w:ilvl w:val="2"/>
+          <w:numId w:val="1"/>
+        </w:numPr>
+        <w:rPr>
+          <w:highlight w:val="yellow"/>
+          <w:lang w:val="en-CA"/>
+        </w:rPr>
+      </w:pPr>
+      <w:r>
+        <w:rPr>
+          <w:highlight w:val="yellow"/>
+          <w:lang w:val="en-CA"/>
+        </w:rPr>
+        <w:t>Bikers</w:t>
+      </w:r>
+    </w:p>
+    <w:p>
+      <w:pPr>
+        <w:pStyle w:val="ListParagraph"/>
+        <w:numPr>
+          <w:ilvl w:val="2"/>
+          <w:numId w:val="1"/>
+        </w:numPr>
+        <w:rPr>
+          <w:highlight w:val="yellow"/>
+          <w:lang w:val="en-CA"/>
+        </w:rPr>
+      </w:pPr>
+      <w:r>
+        <w:rPr>
+          <w:highlight w:val="yellow"/>
+          <w:lang w:val="en-CA"/>
+        </w:rPr>
+        <w:t>Car</w:t>
+      </w:r>
+      <w:r>
+        <w:rPr>
+          <w:highlight w:val="yellow"/>
+          <w:lang w:val="en-CA"/>
+        </w:rPr>
+        <w:t xml:space="preserve"> (OHKO)</w:t>
+      </w:r>
+    </w:p>
+    <w:p>
+      <w:pPr>
+        <w:pStyle w:val="ListParagraph"/>
+        <w:numPr>
+          <w:ilvl w:val="2"/>
+          <w:numId w:val="1"/>
+        </w:numPr>
+        <w:rPr>
+          <w:lang w:val="en-CA"/>
+        </w:rPr>
+      </w:pPr>
+      <w:r>
+        <w:rPr>
+          <w:lang w:val="en-CA"/>
+        </w:rPr>
+        <w:t>Fire hydrant</w:t>
+      </w:r>
+    </w:p>
+    <w:p>
+      <w:pPr>
+        <w:pStyle w:val="ListParagraph"/>
+        <w:numPr>
+          <w:ilvl w:val="2"/>
+          <w:numId w:val="1"/>
+        </w:numPr>
+        <w:rPr>
+          <w:lang w:val="en-CA"/>
+        </w:rPr>
+      </w:pPr>
+      <w:r>
+        <w:rPr>
+          <w:lang w:val="en-CA"/>
+        </w:rPr>
+        <w:t>Street food carts</w:t>
+      </w:r>
+    </w:p>
+    <w:p>
+      <w:pPr>
+        <w:pStyle w:val="ListParagraph"/>
+        <w:numPr>
+          <w:ilvl w:val="2"/>
+          <w:numId w:val="1"/>
+        </w:numPr>
+        <w:rPr>
+          <w:lang w:val="en-CA"/>
+        </w:rPr>
+      </w:pPr>
+      <w:r>
+        <w:rPr>
+          <w:lang w:val="en-CA"/>
+        </w:rPr>
+        <w:t>Homeless person</w:t>
+      </w:r>
+    </w:p>
+    <w:p>
+      <w:pPr>
+        <w:pStyle w:val="ListParagraph"/>
+        <w:numPr>
+          <w:ilvl w:val="2"/>
+          <w:numId w:val="1"/>
+        </w:numPr>
+        <w:rPr>
+          <w:highlight w:val="yellow"/>
+          <w:lang w:val="en-CA"/>
+        </w:rPr>
+      </w:pPr>
+      <w:r>
+        <w:rPr>
+          <w:highlight w:val="yellow"/>
+          <w:lang w:val="en-CA"/>
+        </w:rPr>
+        <w:t>Street vendors (coffee refill)</w:t>
+      </w:r>
+    </w:p>
+    <w:p>
+      <w:pPr>
+        <w:pStyle w:val="ListParagraph"/>
+        <w:numPr>
+          <w:ilvl w:val="2"/>
+          <w:numId w:val="1"/>
+        </w:numPr>
+        <w:rPr>
+          <w:highlight w:val="yellow"/>
+          <w:lang w:val="en-CA"/>
+        </w:rPr>
+      </w:pPr>
+      <w:r>
+        <w:rPr>
+          <w:highlight w:val="yellow"/>
+          <w:lang w:val="en-CA"/>
+        </w:rPr>
+        <w:t>Tired people</w:t>
+      </w:r>
+    </w:p>
+    <w:p>
+      <w:pPr>
+        <w:pStyle w:val="ListParagraph"/>
+        <w:numPr>
+          <w:ilvl w:val="1"/>
+          <w:numId w:val="1"/>
+        </w:numPr>
+        <w:rPr>
+          <w:lang w:val="en-CA"/>
+        </w:rPr>
+      </w:pPr>
+      <w:r>
+        <w:rPr>
+          <w:lang w:val="en-CA"/>
+        </w:rPr>
+        <w:t>Inside (3 lanes)</w:t>
+      </w:r>
+    </w:p>
+    <w:p>
+      <w:pPr>
+        <w:pStyle w:val="ListParagraph"/>
+        <w:numPr>
+          <w:ilvl w:val="2"/>
+          <w:numId w:val="1"/>
+        </w:numPr>
+        <w:rPr>
+          <w:lang w:val="en-CA"/>
+        </w:rPr>
+      </w:pPr>
+      <w:r>
+        <w:rPr>
+          <w:lang w:val="en-CA"/>
+        </w:rPr>
+        <w:t xml:space="preserve">Chair </w:t>
+      </w:r>
+    </w:p>
+    <w:p>
+      <w:pPr>
+        <w:pStyle w:val="ListParagraph"/>
+        <w:numPr>
+          <w:ilvl w:val="2"/>
+          <w:numId w:val="1"/>
+        </w:numPr>
+        <w:rPr>
+          <w:lang w:val="en-CA"/>
+        </w:rPr>
+      </w:pPr>
+      <w:r>
+        <w:rPr>
+          <w:lang w:val="en-CA"/>
+        </w:rPr>
+        <w:t>Keana on chair (spinning)</w:t>
+      </w:r>
+    </w:p>
+    <w:p>
+      <w:pPr>
+        <w:pStyle w:val="ListParagraph"/>
+        <w:numPr>
+          <w:ilvl w:val="2"/>
+          <w:numId w:val="1"/>
+        </w:numPr>
+        <w:rPr>
+          <w:highlight w:val="yellow"/>
+          <w:lang w:val="en-CA"/>
+        </w:rPr>
+      </w:pPr>
+      <w:r>
+        <w:rPr>
+          <w:highlight w:val="yellow"/>
+          <w:lang w:val="en-CA"/>
+        </w:rPr>
+        <w:t>Janitor</w:t>
+      </w:r>
+    </w:p>
+    <w:p>
+      <w:pPr>
+        <w:pStyle w:val="ListParagraph"/>
+        <w:numPr>
+          <w:ilvl w:val="2"/>
+          <w:numId w:val="1"/>
+        </w:numPr>
+        <w:rPr>
+          <w:lang w:val="en-CA"/>
+        </w:rPr>
+      </w:pPr>
+      <w:r>
+        <w:rPr>
+          <w:lang w:val="en-CA"/>
+        </w:rPr>
+        <w:t>Rich old guy with a bald spot</w:t>
+      </w:r>
+    </w:p>
+    <w:p>
+      <w:pPr>
+        <w:pStyle w:val="ListParagraph"/>
+        <w:numPr>
+          <w:ilvl w:val="2"/>
+          <w:numId w:val="1"/>
+        </w:numPr>
+        <w:rPr>
+          <w:highlight w:val="yellow"/>
+          <w:lang w:val="en-CA"/>
+        </w:rPr>
+      </w:pPr>
+      <w:r>
+        <w:rPr>
+          <w:highlight w:val="yellow"/>
+          <w:lang w:val="en-CA"/>
+        </w:rPr>
+        <w:t>Intern</w:t>
+      </w:r>
+      <w:r>
+        <w:rPr>
+          <w:highlight w:val="yellow"/>
+          <w:lang w:val="en-CA"/>
+        </w:rPr>
+        <w:t xml:space="preserve"> running opposite direction with coffee</w:t>
+      </w:r>
+    </w:p>
+    <w:p>
+      <w:pPr>
+        <w:pStyle w:val="ListParagraph"/>
+        <w:numPr>
+          <w:ilvl w:val="2"/>
+          <w:numId w:val="1"/>
+        </w:numPr>
+        <w:rPr>
+          <w:lang w:val="en-CA"/>
+        </w:rPr>
+      </w:pPr>
+      <w:r>
+        <w:rPr>
+          <w:lang w:val="en-CA"/>
+        </w:rPr>
+        <w:t>File cabinet</w:t>
+      </w:r>
+    </w:p>
+    <w:p>
+      <w:pPr>
+        <w:pStyle w:val="ListParagraph"/>
+        <w:numPr>
+          <w:ilvl w:val="2"/>
+          <w:numId w:val="1"/>
+        </w:numPr>
+        <w:rPr>
+          <w:lang w:val="en-CA"/>
+        </w:rPr>
+      </w:pPr>
+      <w:r>
+        <w:rPr>
+          <w:lang w:val="en-CA"/>
+        </w:rPr>
+        <w:t>Potted plant</w:t>
+      </w:r>
+    </w:p>
+    <w:p>
+      <w:pPr>
+        <w:pStyle w:val="ListParagraph"/>
+        <w:numPr>
+          <w:ilvl w:val="2"/>
+          <w:numId w:val="1"/>
+        </w:numPr>
+        <w:rPr>
+          <w:highlight w:val="yellow"/>
+          <w:lang w:val="en-CA"/>
+        </w:rPr>
+      </w:pPr>
+      <w:r>
+        <w:rPr>
+          <w:highlight w:val="yellow"/>
+          <w:lang w:val="en-CA"/>
+        </w:rPr>
+        <w:t>Computer desk (with computer on it)</w:t>
+      </w:r>
+    </w:p>
+    <w:p>
+      <w:pPr>
+        <w:pStyle w:val="ListParagraph"/>
+        <w:numPr>
+          <w:ilvl w:val="0"/>
+          <w:numId w:val="1"/>
+        </w:numPr>
+        <w:rPr>
+          <w:lang w:val="en-CA"/>
+        </w:rPr>
+      </w:pPr>
+      <w:r>
+        <w:rPr>
+          <w:lang w:val="en-CA"/>
+        </w:rPr>
+        <w:t xml:space="preserve">Backgrounds </w:t>
+      </w:r>
       <w:r>
         <w:rPr>
           <w:b/>
           <w:lang w:val="en-CA"/>
         </w:rPr>
-        <w:t>ASSETS LIST</w:t>
-      </w:r>
-    </w:p>
-    <w:p>
-      <w:pPr>
-        <w:pStyle w:val="ListParagraph"/>
-        <w:numPr>
-          <w:ilvl w:val="0"/>
-          <w:numId w:val="1"/>
-        </w:numPr>
-        <w:rPr>
-          <w:lang w:val="en-CA"/>
-        </w:rPr>
-      </w:pPr>
-      <w:r>
-        <w:rPr>
-          <w:lang w:val="en-CA"/>
-        </w:rPr>
-        <w:t xml:space="preserve">Player </w:t>
+        <w:t>(Keana)</w:t>
       </w:r>
     </w:p>
     <w:p>
@@ -52,7 +737,201 @@
         <w:rPr>
           <w:lang w:val="en-CA"/>
         </w:rPr>
-        <w:t>Walking out of a building</w:t>
+        <w:t>Buildings</w:t>
+      </w:r>
+    </w:p>
+    <w:p>
+      <w:pPr>
+        <w:pStyle w:val="ListParagraph"/>
+        <w:numPr>
+          <w:ilvl w:val="2"/>
+          <w:numId w:val="1"/>
+        </w:numPr>
+        <w:rPr>
+          <w:lang w:val="en-CA"/>
+        </w:rPr>
+      </w:pPr>
+      <w:r>
+        <w:rPr>
+          <w:lang w:val="en-CA"/>
+        </w:rPr>
+        <w:t>Clothing store</w:t>
+      </w:r>
+    </w:p>
+    <w:p>
+      <w:pPr>
+        <w:pStyle w:val="ListParagraph"/>
+        <w:numPr>
+          <w:ilvl w:val="2"/>
+          <w:numId w:val="1"/>
+        </w:numPr>
+        <w:rPr>
+          <w:lang w:val="en-CA"/>
+        </w:rPr>
+      </w:pPr>
+      <w:r>
+        <w:rPr>
+          <w:lang w:val="en-CA"/>
+        </w:rPr>
+        <w:t>Music store</w:t>
+      </w:r>
+    </w:p>
+    <w:p>
+      <w:pPr>
+        <w:pStyle w:val="ListParagraph"/>
+        <w:numPr>
+          <w:ilvl w:val="2"/>
+          <w:numId w:val="1"/>
+        </w:numPr>
+        <w:rPr>
+          <w:lang w:val="en-CA"/>
+        </w:rPr>
+      </w:pPr>
+      <w:r>
+        <w:rPr>
+          <w:lang w:val="en-CA"/>
+        </w:rPr>
+        <w:t>Apartment</w:t>
+      </w:r>
+    </w:p>
+    <w:p>
+      <w:pPr>
+        <w:pStyle w:val="ListParagraph"/>
+        <w:numPr>
+          <w:ilvl w:val="2"/>
+          <w:numId w:val="1"/>
+        </w:numPr>
+        <w:rPr>
+          <w:lang w:val="en-CA"/>
+        </w:rPr>
+      </w:pPr>
+      <w:r>
+        <w:rPr>
+          <w:lang w:val="en-CA"/>
+        </w:rPr>
+        <w:t>Hotel</w:t>
+      </w:r>
+    </w:p>
+    <w:p>
+      <w:pPr>
+        <w:pStyle w:val="ListParagraph"/>
+        <w:numPr>
+          <w:ilvl w:val="2"/>
+          <w:numId w:val="1"/>
+        </w:numPr>
+        <w:rPr>
+          <w:highlight w:val="yellow"/>
+          <w:lang w:val="en-CA"/>
+        </w:rPr>
+      </w:pPr>
+      <w:r>
+        <w:rPr>
+          <w:highlight w:val="yellow"/>
+          <w:lang w:val="en-CA"/>
+        </w:rPr>
+        <w:t xml:space="preserve">Random </w:t>
+      </w:r>
+      <w:r>
+        <w:rPr>
+          <w:highlight w:val="yellow"/>
+          <w:lang w:val="en-CA"/>
+        </w:rPr>
+        <w:t xml:space="preserve">brick </w:t>
+      </w:r>
+      <w:r>
+        <w:rPr>
+          <w:highlight w:val="yellow"/>
+          <w:lang w:val="en-CA"/>
+        </w:rPr>
+        <w:t>wall</w:t>
+      </w:r>
+      <w:r>
+        <w:rPr>
+          <w:highlight w:val="yellow"/>
+          <w:lang w:val="en-CA"/>
+        </w:rPr>
+        <w:t xml:space="preserve"> </w:t>
+      </w:r>
+    </w:p>
+    <w:p>
+      <w:pPr>
+        <w:pStyle w:val="ListParagraph"/>
+        <w:numPr>
+          <w:ilvl w:val="2"/>
+          <w:numId w:val="1"/>
+        </w:numPr>
+        <w:rPr>
+          <w:highlight w:val="yellow"/>
+          <w:lang w:val="en-CA"/>
+        </w:rPr>
+      </w:pPr>
+      <w:r>
+        <w:rPr>
+          <w:highlight w:val="yellow"/>
+          <w:lang w:val="en-CA"/>
+        </w:rPr>
+        <w:t>Random brick wall</w:t>
+      </w:r>
+      <w:r>
+        <w:rPr>
+          <w:highlight w:val="yellow"/>
+          <w:lang w:val="en-CA"/>
+        </w:rPr>
+        <w:t xml:space="preserve"> (with graffiti)</w:t>
+      </w:r>
+    </w:p>
+    <w:p>
+      <w:pPr>
+        <w:pStyle w:val="ListParagraph"/>
+        <w:numPr>
+          <w:ilvl w:val="2"/>
+          <w:numId w:val="1"/>
+        </w:numPr>
+        <w:rPr>
+          <w:highlight w:val="yellow"/>
+          <w:lang w:val="en-CA"/>
+        </w:rPr>
+      </w:pPr>
+      <w:r>
+        <w:rPr>
+          <w:highlight w:val="yellow"/>
+          <w:lang w:val="en-CA"/>
+        </w:rPr>
+        <w:t xml:space="preserve">Random </w:t>
+      </w:r>
+      <w:r>
+        <w:rPr>
+          <w:highlight w:val="yellow"/>
+          <w:lang w:val="en-CA"/>
+        </w:rPr>
+        <w:t>brick wall (different color)</w:t>
+      </w:r>
+    </w:p>
+    <w:p>
+      <w:pPr>
+        <w:pStyle w:val="ListParagraph"/>
+        <w:numPr>
+          <w:ilvl w:val="2"/>
+          <w:numId w:val="1"/>
+        </w:numPr>
+        <w:rPr>
+          <w:highlight w:val="yellow"/>
+          <w:lang w:val="en-CA"/>
+        </w:rPr>
+      </w:pPr>
+      <w:r>
+        <w:rPr>
+          <w:highlight w:val="yellow"/>
+          <w:lang w:val="en-CA"/>
+        </w:rPr>
+        <w:t>Random wall (smooth)</w:t>
+      </w:r>
+      <w:r>
+        <w:rPr>
+          <w:highlight w:val="yellow"/>
+          <w:lang w:val="en-CA"/>
+        </w:rPr>
+        <w:t xml:space="preserve"> </w:t>
       </w:r>
     </w:p>
     <w:p>
@@ -70,639 +949,170 @@
         <w:rPr>
           <w:lang w:val="en-CA"/>
         </w:rPr>
-        <w:t>Entering a building</w:t>
-      </w:r>
-    </w:p>
-    <w:p>
-      <w:pPr>
-        <w:pStyle w:val="ListParagraph"/>
-        <w:numPr>
-          <w:ilvl w:val="1"/>
-          <w:numId w:val="1"/>
-        </w:numPr>
-        <w:rPr>
-          <w:lang w:val="en-CA"/>
-        </w:rPr>
-      </w:pPr>
-      <w:r>
-        <w:rPr>
-          <w:lang w:val="en-CA"/>
-        </w:rPr>
-        <w:t xml:space="preserve">Running </w:t>
-      </w:r>
-    </w:p>
-    <w:p>
-      <w:pPr>
-        <w:pStyle w:val="ListParagraph"/>
-        <w:numPr>
-          <w:ilvl w:val="1"/>
-          <w:numId w:val="1"/>
-        </w:numPr>
-        <w:rPr>
-          <w:lang w:val="en-CA"/>
-        </w:rPr>
-      </w:pPr>
-      <w:r>
-        <w:rPr>
-          <w:lang w:val="en-CA"/>
-        </w:rPr>
-        <w:t>Stumbling</w:t>
-      </w:r>
-      <w:r>
-        <w:rPr>
-          <w:lang w:val="en-CA"/>
-        </w:rPr>
-        <w:t xml:space="preserve"> (hurt animation) + </w:t>
-      </w:r>
-      <w:r>
-        <w:rPr>
-          <w:lang w:val="en-CA"/>
-        </w:rPr>
-        <w:t>tank gets cracked</w:t>
-      </w:r>
-    </w:p>
-    <w:p>
-      <w:pPr>
-        <w:pStyle w:val="ListParagraph"/>
-        <w:numPr>
-          <w:ilvl w:val="1"/>
-          <w:numId w:val="1"/>
-        </w:numPr>
-        <w:rPr>
-          <w:lang w:val="en-CA"/>
-        </w:rPr>
-      </w:pPr>
-      <w:r>
-        <w:rPr>
-          <w:lang w:val="en-CA"/>
-        </w:rPr>
-        <w:t>Filling + t</w:t>
-      </w:r>
-      <w:r>
-        <w:rPr>
-          <w:lang w:val="en-CA"/>
-        </w:rPr>
-        <w:t>hrowing coffee cups</w:t>
-      </w:r>
-    </w:p>
-    <w:p>
-      <w:pPr>
-        <w:pStyle w:val="ListParagraph"/>
-        <w:numPr>
-          <w:ilvl w:val="1"/>
-          <w:numId w:val="1"/>
-        </w:numPr>
-        <w:rPr>
-          <w:lang w:val="en-CA"/>
-        </w:rPr>
-      </w:pPr>
-      <w:r>
-        <w:rPr>
-          <w:lang w:val="en-CA"/>
-        </w:rPr>
-        <w:t>Refill (new backpack + visual cue)</w:t>
-      </w:r>
-    </w:p>
-    <w:p>
-      <w:pPr>
-        <w:pStyle w:val="ListParagraph"/>
-        <w:numPr>
-          <w:ilvl w:val="0"/>
-          <w:numId w:val="1"/>
-        </w:numPr>
-        <w:rPr>
-          <w:lang w:val="en-CA"/>
-        </w:rPr>
-      </w:pPr>
-      <w:r>
-        <w:rPr>
-          <w:lang w:val="en-CA"/>
-        </w:rPr>
-        <w:t>Obstacles</w:t>
-      </w:r>
-    </w:p>
-    <w:p>
-      <w:pPr>
-        <w:pStyle w:val="ListParagraph"/>
-        <w:numPr>
-          <w:ilvl w:val="1"/>
-          <w:numId w:val="1"/>
-        </w:numPr>
-        <w:rPr>
-          <w:lang w:val="en-CA"/>
-        </w:rPr>
-      </w:pPr>
-      <w:r>
-        <w:rPr>
-          <w:lang w:val="en-CA"/>
-        </w:rPr>
-        <w:t>Outside (4 lanes)</w:t>
-      </w:r>
-    </w:p>
-    <w:p>
-      <w:pPr>
-        <w:pStyle w:val="ListParagraph"/>
-        <w:numPr>
-          <w:ilvl w:val="2"/>
-          <w:numId w:val="1"/>
-        </w:numPr>
-        <w:rPr>
-          <w:lang w:val="en-CA"/>
-        </w:rPr>
-      </w:pPr>
-      <w:r>
-        <w:rPr>
-          <w:lang w:val="en-CA"/>
-        </w:rPr>
-        <w:t xml:space="preserve">Dog </w:t>
-      </w:r>
-    </w:p>
-    <w:p>
-      <w:pPr>
-        <w:pStyle w:val="ListParagraph"/>
-        <w:numPr>
-          <w:ilvl w:val="2"/>
-          <w:numId w:val="1"/>
-        </w:numPr>
-        <w:rPr>
-          <w:lang w:val="en-CA"/>
-        </w:rPr>
-      </w:pPr>
-      <w:r>
-        <w:rPr>
-          <w:lang w:val="en-CA"/>
-        </w:rPr>
-        <w:t>Preacher</w:t>
-      </w:r>
-    </w:p>
-    <w:p>
-      <w:pPr>
-        <w:pStyle w:val="ListParagraph"/>
-        <w:numPr>
-          <w:ilvl w:val="2"/>
-          <w:numId w:val="1"/>
-        </w:numPr>
-        <w:rPr>
-          <w:lang w:val="en-CA"/>
-        </w:rPr>
-      </w:pPr>
-      <w:r>
-        <w:rPr>
-          <w:lang w:val="en-CA"/>
-        </w:rPr>
-        <w:t>Mother + child walking</w:t>
-      </w:r>
-    </w:p>
-    <w:p>
-      <w:pPr>
-        <w:pStyle w:val="ListParagraph"/>
-        <w:numPr>
-          <w:ilvl w:val="2"/>
-          <w:numId w:val="1"/>
-        </w:numPr>
-        <w:rPr>
-          <w:lang w:val="en-CA"/>
-        </w:rPr>
-      </w:pPr>
-      <w:r>
-        <w:rPr>
-          <w:lang w:val="en-CA"/>
-        </w:rPr>
-        <w:t xml:space="preserve">Fashionista </w:t>
-      </w:r>
-    </w:p>
-    <w:p>
-      <w:pPr>
-        <w:pStyle w:val="ListParagraph"/>
-        <w:numPr>
-          <w:ilvl w:val="2"/>
-          <w:numId w:val="1"/>
-        </w:numPr>
-        <w:rPr>
-          <w:highlight w:val="yellow"/>
-          <w:lang w:val="en-CA"/>
-        </w:rPr>
-      </w:pPr>
-      <w:r>
-        <w:rPr>
-          <w:highlight w:val="yellow"/>
-          <w:lang w:val="en-CA"/>
-        </w:rPr>
-        <w:t>Business man</w:t>
-      </w:r>
-      <w:r>
-        <w:rPr>
-          <w:highlight w:val="yellow"/>
-          <w:lang w:val="en-CA"/>
-        </w:rPr>
-        <w:t xml:space="preserve"> (reuse for inside)</w:t>
-      </w:r>
-    </w:p>
-    <w:p>
-      <w:pPr>
-        <w:pStyle w:val="ListParagraph"/>
-        <w:numPr>
-          <w:ilvl w:val="2"/>
-          <w:numId w:val="1"/>
-        </w:numPr>
-        <w:rPr>
-          <w:lang w:val="en-CA"/>
-        </w:rPr>
-      </w:pPr>
-      <w:r>
-        <w:rPr>
-          <w:lang w:val="en-CA"/>
-        </w:rPr>
-        <w:t>Old people</w:t>
-      </w:r>
-    </w:p>
-    <w:p>
-      <w:pPr>
-        <w:pStyle w:val="ListParagraph"/>
-        <w:numPr>
-          <w:ilvl w:val="2"/>
-          <w:numId w:val="1"/>
-        </w:numPr>
-        <w:rPr>
-          <w:highlight w:val="yellow"/>
-          <w:lang w:val="en-CA"/>
-        </w:rPr>
-      </w:pPr>
-      <w:r>
-        <w:rPr>
-          <w:highlight w:val="yellow"/>
-          <w:lang w:val="en-CA"/>
-        </w:rPr>
-        <w:t>Business woman</w:t>
-      </w:r>
-      <w:r>
-        <w:rPr>
-          <w:highlight w:val="yellow"/>
-          <w:lang w:val="en-CA"/>
-        </w:rPr>
-        <w:t xml:space="preserve"> (reuse for inside)</w:t>
-      </w:r>
-    </w:p>
-    <w:p>
-      <w:pPr>
-        <w:pStyle w:val="ListParagraph"/>
-        <w:numPr>
-          <w:ilvl w:val="2"/>
-          <w:numId w:val="1"/>
-        </w:numPr>
-        <w:rPr>
-          <w:lang w:val="en-CA"/>
-        </w:rPr>
-      </w:pPr>
-      <w:r>
-        <w:rPr>
-          <w:lang w:val="en-CA"/>
-        </w:rPr>
-        <w:t>Skaters</w:t>
-      </w:r>
-    </w:p>
-    <w:p>
-      <w:pPr>
-        <w:pStyle w:val="ListParagraph"/>
-        <w:numPr>
-          <w:ilvl w:val="2"/>
-          <w:numId w:val="1"/>
-        </w:numPr>
-        <w:rPr>
-          <w:highlight w:val="yellow"/>
-          <w:lang w:val="en-CA"/>
-        </w:rPr>
-      </w:pPr>
-      <w:r>
-        <w:rPr>
-          <w:highlight w:val="yellow"/>
-          <w:lang w:val="en-CA"/>
-        </w:rPr>
-        <w:t>Bikers</w:t>
-      </w:r>
-    </w:p>
-    <w:p>
-      <w:pPr>
-        <w:pStyle w:val="ListParagraph"/>
-        <w:numPr>
-          <w:ilvl w:val="2"/>
-          <w:numId w:val="1"/>
-        </w:numPr>
-        <w:rPr>
-          <w:highlight w:val="yellow"/>
-          <w:lang w:val="en-CA"/>
-        </w:rPr>
-      </w:pPr>
-      <w:r>
-        <w:rPr>
-          <w:highlight w:val="yellow"/>
-          <w:lang w:val="en-CA"/>
-        </w:rPr>
-        <w:t>Car</w:t>
-      </w:r>
-      <w:r>
-        <w:rPr>
-          <w:highlight w:val="yellow"/>
-          <w:lang w:val="en-CA"/>
-        </w:rPr>
-        <w:t xml:space="preserve"> (OHKO)</w:t>
-      </w:r>
-    </w:p>
-    <w:p>
-      <w:pPr>
-        <w:pStyle w:val="ListParagraph"/>
-        <w:numPr>
-          <w:ilvl w:val="2"/>
-          <w:numId w:val="1"/>
-        </w:numPr>
-        <w:rPr>
-          <w:lang w:val="en-CA"/>
-        </w:rPr>
-      </w:pPr>
-      <w:r>
-        <w:rPr>
-          <w:lang w:val="en-CA"/>
-        </w:rPr>
-        <w:t>Fire hydrant</w:t>
-      </w:r>
-    </w:p>
-    <w:p>
-      <w:pPr>
-        <w:pStyle w:val="ListParagraph"/>
-        <w:numPr>
-          <w:ilvl w:val="2"/>
-          <w:numId w:val="1"/>
-        </w:numPr>
-        <w:rPr>
-          <w:lang w:val="en-CA"/>
-        </w:rPr>
-      </w:pPr>
-      <w:r>
-        <w:rPr>
-          <w:lang w:val="en-CA"/>
-        </w:rPr>
-        <w:t>Street food carts</w:t>
-      </w:r>
-    </w:p>
-    <w:p>
-      <w:pPr>
-        <w:pStyle w:val="ListParagraph"/>
-        <w:numPr>
-          <w:ilvl w:val="2"/>
-          <w:numId w:val="1"/>
-        </w:numPr>
-        <w:rPr>
-          <w:lang w:val="en-CA"/>
-        </w:rPr>
-      </w:pPr>
-      <w:r>
-        <w:rPr>
-          <w:lang w:val="en-CA"/>
-        </w:rPr>
-        <w:t>Homeless person</w:t>
-      </w:r>
-    </w:p>
-    <w:p>
-      <w:pPr>
-        <w:pStyle w:val="ListParagraph"/>
-        <w:numPr>
-          <w:ilvl w:val="2"/>
-          <w:numId w:val="1"/>
-        </w:numPr>
-        <w:rPr>
-          <w:highlight w:val="yellow"/>
-          <w:lang w:val="en-CA"/>
-        </w:rPr>
-      </w:pPr>
-      <w:r>
-        <w:rPr>
-          <w:highlight w:val="yellow"/>
-          <w:lang w:val="en-CA"/>
-        </w:rPr>
-        <w:t>Street vendors (coffee refill)</w:t>
-      </w:r>
-    </w:p>
-    <w:p>
-      <w:pPr>
-        <w:pStyle w:val="ListParagraph"/>
-        <w:numPr>
-          <w:ilvl w:val="1"/>
-          <w:numId w:val="1"/>
-        </w:numPr>
-        <w:rPr>
-          <w:lang w:val="en-CA"/>
-        </w:rPr>
-      </w:pPr>
-      <w:r>
-        <w:rPr>
-          <w:lang w:val="en-CA"/>
-        </w:rPr>
-        <w:t>Inside (3 lanes)</w:t>
-      </w:r>
-    </w:p>
-    <w:p>
-      <w:pPr>
-        <w:pStyle w:val="ListParagraph"/>
-        <w:numPr>
-          <w:ilvl w:val="2"/>
-          <w:numId w:val="1"/>
-        </w:numPr>
-        <w:rPr>
-          <w:lang w:val="en-CA"/>
-        </w:rPr>
-      </w:pPr>
-      <w:r>
-        <w:rPr>
-          <w:lang w:val="en-CA"/>
-        </w:rPr>
-        <w:t xml:space="preserve">Chair </w:t>
-      </w:r>
-    </w:p>
-    <w:p>
-      <w:pPr>
-        <w:pStyle w:val="ListParagraph"/>
-        <w:numPr>
-          <w:ilvl w:val="2"/>
-          <w:numId w:val="1"/>
-        </w:numPr>
-        <w:rPr>
-          <w:lang w:val="en-CA"/>
-        </w:rPr>
-      </w:pPr>
-      <w:r>
-        <w:rPr>
-          <w:lang w:val="en-CA"/>
-        </w:rPr>
-        <w:t>Keana on chair (spinning)</w:t>
-      </w:r>
-    </w:p>
-    <w:p>
-      <w:pPr>
-        <w:pStyle w:val="ListParagraph"/>
-        <w:numPr>
-          <w:ilvl w:val="2"/>
-          <w:numId w:val="1"/>
-        </w:numPr>
-        <w:rPr>
-          <w:highlight w:val="yellow"/>
-          <w:lang w:val="en-CA"/>
-        </w:rPr>
-      </w:pPr>
-      <w:r>
-        <w:rPr>
-          <w:highlight w:val="yellow"/>
-          <w:lang w:val="en-CA"/>
-        </w:rPr>
-        <w:t>Janitor</w:t>
-      </w:r>
-    </w:p>
-    <w:p>
-      <w:pPr>
-        <w:pStyle w:val="ListParagraph"/>
-        <w:numPr>
-          <w:ilvl w:val="2"/>
-          <w:numId w:val="1"/>
-        </w:numPr>
-        <w:rPr>
-          <w:lang w:val="en-CA"/>
-        </w:rPr>
-      </w:pPr>
-      <w:r>
-        <w:rPr>
-          <w:lang w:val="en-CA"/>
-        </w:rPr>
-        <w:t>Rich old guy with a bald spot</w:t>
-      </w:r>
-    </w:p>
-    <w:p>
-      <w:pPr>
-        <w:pStyle w:val="ListParagraph"/>
-        <w:numPr>
-          <w:ilvl w:val="2"/>
-          <w:numId w:val="1"/>
-        </w:numPr>
-        <w:rPr>
-          <w:highlight w:val="yellow"/>
-          <w:lang w:val="en-CA"/>
-        </w:rPr>
-      </w:pPr>
-      <w:r>
-        <w:rPr>
-          <w:highlight w:val="yellow"/>
-          <w:lang w:val="en-CA"/>
-        </w:rPr>
-        <w:t>Intern</w:t>
-      </w:r>
-      <w:r>
-        <w:rPr>
-          <w:highlight w:val="yellow"/>
-          <w:lang w:val="en-CA"/>
-        </w:rPr>
-        <w:t xml:space="preserve"> running opposite direction with coffee</w:t>
-      </w:r>
-    </w:p>
-    <w:p>
-      <w:pPr>
-        <w:pStyle w:val="ListParagraph"/>
-        <w:numPr>
-          <w:ilvl w:val="2"/>
-          <w:numId w:val="1"/>
-        </w:numPr>
-        <w:rPr>
-          <w:lang w:val="en-CA"/>
-        </w:rPr>
-      </w:pPr>
-      <w:r>
-        <w:rPr>
-          <w:lang w:val="en-CA"/>
-        </w:rPr>
-        <w:t>File cabinet</w:t>
-      </w:r>
-    </w:p>
-    <w:p>
-      <w:pPr>
-        <w:pStyle w:val="ListParagraph"/>
-        <w:numPr>
-          <w:ilvl w:val="2"/>
-          <w:numId w:val="1"/>
-        </w:numPr>
-        <w:rPr>
-          <w:lang w:val="en-CA"/>
-        </w:rPr>
-      </w:pPr>
-      <w:r>
-        <w:rPr>
-          <w:lang w:val="en-CA"/>
-        </w:rPr>
-        <w:t>Potted plant</w:t>
-      </w:r>
-    </w:p>
-    <w:p>
-      <w:pPr>
-        <w:pStyle w:val="ListParagraph"/>
-        <w:numPr>
-          <w:ilvl w:val="2"/>
-          <w:numId w:val="1"/>
-        </w:numPr>
-        <w:rPr>
-          <w:highlight w:val="yellow"/>
-          <w:lang w:val="en-CA"/>
-        </w:rPr>
-      </w:pPr>
-      <w:r>
-        <w:rPr>
-          <w:highlight w:val="yellow"/>
-          <w:lang w:val="en-CA"/>
-        </w:rPr>
-        <w:t>Computer desk (with computer on it)</w:t>
-      </w:r>
-    </w:p>
-    <w:p>
-      <w:pPr>
-        <w:rPr>
-          <w:lang w:val="en-CA"/>
-        </w:rPr>
-      </w:pPr>
-    </w:p>
-    <w:p>
-      <w:pPr>
-        <w:rPr>
-          <w:lang w:val="en-CA"/>
-        </w:rPr>
-      </w:pPr>
-    </w:p>
-    <w:p>
-      <w:pPr>
-        <w:rPr>
-          <w:lang w:val="en-CA"/>
-        </w:rPr>
-      </w:pPr>
-    </w:p>
-    <w:p>
-      <w:pPr>
-        <w:rPr>
-          <w:lang w:val="en-CA"/>
-        </w:rPr>
-      </w:pPr>
-    </w:p>
-    <w:p>
-      <w:pPr>
-        <w:rPr>
-          <w:lang w:val="en-CA"/>
-        </w:rPr>
-      </w:pPr>
-    </w:p>
-    <w:p>
-      <w:pPr>
-        <w:rPr>
-          <w:lang w:val="en-CA"/>
-        </w:rPr>
-      </w:pPr>
-      <w:r>
+        <w:lastRenderedPageBreak/>
+        <w:t>Floors</w:t>
+      </w:r>
+    </w:p>
+    <w:p>
+      <w:pPr>
+        <w:pStyle w:val="ListParagraph"/>
+        <w:numPr>
+          <w:ilvl w:val="2"/>
+          <w:numId w:val="1"/>
+        </w:numPr>
+        <w:rPr>
+          <w:highlight w:val="yellow"/>
+          <w:lang w:val="en-CA"/>
+        </w:rPr>
+      </w:pPr>
+      <w:r>
+        <w:rPr>
+          <w:highlight w:val="yellow"/>
+          <w:lang w:val="en-CA"/>
+        </w:rPr>
+        <w:t>Normal sidewalk</w:t>
+      </w:r>
+    </w:p>
+    <w:p>
+      <w:pPr>
+        <w:pStyle w:val="ListParagraph"/>
+        <w:numPr>
+          <w:ilvl w:val="2"/>
+          <w:numId w:val="1"/>
+        </w:numPr>
+        <w:rPr>
+          <w:lang w:val="en-CA"/>
+        </w:rPr>
+      </w:pPr>
+      <w:r>
+        <w:rPr>
+          <w:lang w:val="en-CA"/>
+        </w:rPr>
+        <w:t>Cracked sidewalk</w:t>
+      </w:r>
+    </w:p>
+    <w:p>
+      <w:pPr>
+        <w:pStyle w:val="ListParagraph"/>
+        <w:numPr>
+          <w:ilvl w:val="2"/>
+          <w:numId w:val="1"/>
+        </w:numPr>
+        <w:rPr>
+          <w:lang w:val="en-CA"/>
+        </w:rPr>
+      </w:pPr>
+      <w:r>
+        <w:rPr>
+          <w:lang w:val="en-CA"/>
+        </w:rPr>
+        <w:t>Sidewalk with puddle/</w:t>
+      </w:r>
+      <w:proofErr w:type="spellStart"/>
+      <w:r>
+        <w:rPr>
+          <w:lang w:val="en-CA"/>
+        </w:rPr>
+        <w:t>shitstain</w:t>
+      </w:r>
+      <w:proofErr w:type="spellEnd"/>
+    </w:p>
+    <w:p>
+      <w:pPr>
+        <w:pStyle w:val="ListParagraph"/>
+        <w:numPr>
+          <w:ilvl w:val="2"/>
+          <w:numId w:val="1"/>
+        </w:numPr>
+        <w:rPr>
+          <w:lang w:val="en-CA"/>
+        </w:rPr>
+      </w:pPr>
+      <w:r>
+        <w:rPr>
+          <w:lang w:val="en-CA"/>
+        </w:rPr>
+        <w:t>Edge sidewalk (between sidewalk and road)</w:t>
+      </w:r>
+    </w:p>
+    <w:p>
+      <w:pPr>
+        <w:pStyle w:val="ListParagraph"/>
+        <w:numPr>
+          <w:ilvl w:val="2"/>
+          <w:numId w:val="1"/>
+        </w:numPr>
+        <w:rPr>
+          <w:highlight w:val="yellow"/>
+          <w:lang w:val="en-CA"/>
+        </w:rPr>
+      </w:pPr>
+      <w:r>
+        <w:rPr>
+          <w:highlight w:val="yellow"/>
+          <w:lang w:val="en-CA"/>
+        </w:rPr>
+        <w:t>Normal road</w:t>
+      </w:r>
+    </w:p>
+    <w:p>
+      <w:pPr>
+        <w:pStyle w:val="ListParagraph"/>
+        <w:numPr>
+          <w:ilvl w:val="2"/>
+          <w:numId w:val="1"/>
+        </w:numPr>
+        <w:rPr>
+          <w:lang w:val="en-CA"/>
+        </w:rPr>
+      </w:pPr>
+      <w:r>
+        <w:rPr>
+          <w:lang w:val="en-CA"/>
+        </w:rPr>
+        <w:t>Manhole on road</w:t>
+      </w:r>
+    </w:p>
+    <w:p>
+      <w:pPr>
+        <w:rPr>
+          <w:lang w:val="en-CA"/>
+        </w:rPr>
+      </w:pPr>
+    </w:p>
+    <w:p>
+      <w:pPr>
+        <w:rPr>
+          <w:lang w:val="en-CA"/>
+        </w:rPr>
+      </w:pPr>
+    </w:p>
+    <w:p>
+      <w:pPr>
+        <w:rPr>
+          <w:lang w:val="en-CA"/>
+        </w:rPr>
+      </w:pPr>
+    </w:p>
+    <w:p>
+      <w:pPr>
+        <w:rPr>
+          <w:lang w:val="en-CA"/>
+        </w:rPr>
+      </w:pPr>
+    </w:p>
+    <w:p>
+      <w:pPr>
         <w:rPr>
           <w:b/>
           <w:lang w:val="en-CA"/>
         </w:rPr>
+      </w:pPr>
+      <w:r>
+        <w:rPr>
+          <w:b/>
+          <w:lang w:val="en-CA"/>
+        </w:rPr>
         <w:t xml:space="preserve">Notes: </w:t>
       </w:r>
     </w:p>
@@ -712,13 +1122,75 @@
           <w:lang w:val="en-CA"/>
         </w:rPr>
       </w:pPr>
-    </w:p>
-    <w:p>
-      <w:pPr>
-        <w:rPr>
-          <w:lang w:val="en-CA"/>
-        </w:rPr>
-      </w:pPr>
+      <w:r>
+        <w:rPr>
+          <w:lang w:val="en-CA"/>
+        </w:rPr>
+        <w:t xml:space="preserve">- </w:t>
+      </w:r>
+      <w:r>
+        <w:rPr>
+          <w:lang w:val="en-CA"/>
+        </w:rPr>
+        <w:t xml:space="preserve">Brownish coffee colour scheme                </w:t>
+      </w:r>
+    </w:p>
+    <w:p>
+      <w:pPr>
+        <w:rPr>
+          <w:lang w:val="en-CA"/>
+        </w:rPr>
+      </w:pPr>
+      <w:r>
+        <w:rPr>
+          <w:lang w:val="en-CA"/>
+        </w:rPr>
+        <w:t xml:space="preserve">- </w:t>
+      </w:r>
+      <w:r>
+        <w:rPr>
+          <w:lang w:val="en-CA"/>
+        </w:rPr>
+        <w:t>Limited colour palette rather than mono</w:t>
+      </w:r>
+    </w:p>
+    <w:p>
+      <w:pPr>
+        <w:rPr>
+          <w:lang w:val="en-CA"/>
+        </w:rPr>
+      </w:pPr>
+      <w:r>
+        <w:rPr>
+          <w:lang w:val="en-CA"/>
+        </w:rPr>
+        <w:t xml:space="preserve">- </w:t>
+      </w:r>
+      <w:r>
+        <w:rPr>
+          <w:lang w:val="en-CA"/>
+        </w:rPr>
+        <w:t>Bright, or dull (+ bright when throw coffee, make people brighter when they get coffee)</w:t>
+      </w:r>
+    </w:p>
+    <w:p>
+      <w:pPr>
+        <w:rPr>
+          <w:lang w:val="en-CA"/>
+        </w:rPr>
+      </w:pPr>
+      <w:r>
+        <w:rPr>
+          <w:lang w:val="en-CA"/>
+        </w:rPr>
+        <w:t xml:space="preserve">- </w:t>
+      </w:r>
+      <w:r>
+        <w:rPr>
+          <w:lang w:val="en-CA"/>
+        </w:rPr>
+        <w:t>Maybe hose just shoots coffee rather than filling + throwing coffee cups</w:t>
+      </w:r>
     </w:p>
     <w:sectPr>
       <w:pgSz w:w="12240" w:h="15840"/>
@@ -973,6 +1445,7 @@
     <w:lsdException w:name="HTML Sample" w:semiHidden="1" w:unhideWhenUsed="1"/>
     <w:lsdException w:name="HTML Typewriter" w:semiHidden="1" w:unhideWhenUsed="1"/>
     <w:lsdException w:name="HTML Variable" w:semiHidden="1" w:unhideWhenUsed="1"/>
+    <w:lsdException w:name="Normal Table" w:semiHidden="1" w:unhideWhenUsed="1"/>
     <w:lsdException w:name="annotation subject" w:semiHidden="1" w:unhideWhenUsed="1"/>
     <w:lsdException w:name="No List" w:semiHidden="1" w:unhideWhenUsed="1"/>
     <w:lsdException w:name="Outline List 1" w:semiHidden="1" w:unhideWhenUsed="1"/>
@@ -1019,8 +1492,10 @@
     <w:lsdException w:name="Table Subtle 2" w:semiHidden="1" w:unhideWhenUsed="1"/>
     <w:lsdException w:name="Table Web 1" w:semiHidden="1" w:unhideWhenUsed="1"/>
     <w:lsdException w:name="Table Web 2" w:semiHidden="1" w:unhideWhenUsed="1"/>
+    <w:lsdException w:name="Table Web 3" w:semiHidden="1" w:unhideWhenUsed="1"/>
     <w:lsdException w:name="Balloon Text" w:semiHidden="1" w:unhideWhenUsed="1"/>
     <w:lsdException w:name="Table Grid" w:uiPriority="39"/>
+    <w:lsdException w:name="Table Theme" w:semiHidden="1" w:unhideWhenUsed="1"/>
     <w:lsdException w:name="Placeholder Text" w:semiHidden="1"/>
     <w:lsdException w:name="No Spacing" w:uiPriority="1" w:qFormat="1"/>
     <w:lsdException w:name="Light Shading" w:uiPriority="60"/>
